--- a/WordDocuments/TimesNewRoman/0259.docx
+++ b/WordDocuments/TimesNewRoman/0259.docx
@@ -8,11 +8,11 @@
       </w:pPr>
       <w:r>
         <w:rPr>
-          <w:rFonts w:ascii="TimesNewToman" w:hAnsi="TimesNewToman"/>
+          <w:rFonts w:ascii="Times New Roman" w:hAnsi="Times New Roman"/>
           <w:color w:val="000000"/>
           <w:sz w:val="44"/>
         </w:rPr>
-        <w:t>Quantum Computers: Harnessing the Subatomic Realm</w:t>
+        <w:t>The Symphony of Cells: An Exploration into the Realm of Biology</w:t>
       </w:r>
     </w:p>
     <w:p>
@@ -22,11 +22,11 @@
       </w:pPr>
       <w:r>
         <w:rPr>
-          <w:rFonts w:ascii="TimesNewToman" w:hAnsi="TimesNewToman"/>
+          <w:rFonts w:ascii="Times New Roman" w:hAnsi="Times New Roman"/>
           <w:color w:val="000000"/>
           <w:sz w:val="36"/>
         </w:rPr>
-        <w:t>Theodore Gray</w:t>
+        <w:t>Eleanor Whitman</w:t>
       </w:r>
     </w:p>
     <w:p>
@@ -35,15 +35,15 @@
       </w:pPr>
       <w:r>
         <w:rPr>
-          <w:rFonts w:ascii="TimesNewToman" w:hAnsi="TimesNewToman"/>
+          <w:rFonts w:ascii="Times New Roman" w:hAnsi="Times New Roman"/>
           <w:color w:val="000000"/>
           <w:sz w:val="32"/>
         </w:rPr>
-        <w:t>Tgray@QuantumFrontiers</w:t>
+        <w:t>whitman</w:t>
       </w:r>
       <w:r>
         <w:rPr>
-          <w:rFonts w:ascii="TimesNewToman" w:hAnsi="TimesNewToman"/>
+          <w:rFonts w:ascii="Times New Roman" w:hAnsi="Times New Roman"/>
           <w:color w:val="000000"/>
           <w:sz w:val="32"/>
         </w:rPr>
@@ -51,26 +51,42 @@
       </w:r>
       <w:r>
         <w:rPr>
-          <w:rFonts w:ascii="TimesNewToman" w:hAnsi="TimesNewToman"/>
+          <w:rFonts w:ascii="Times New Roman" w:hAnsi="Times New Roman"/>
           <w:color w:val="000000"/>
           <w:sz w:val="32"/>
         </w:rPr>
-        <w:t>org</w:t>
+        <w:t>eleanor@highschool</w:t>
+      </w:r>
+      <w:r>
+        <w:rPr>
+          <w:rFonts w:ascii="Times New Roman" w:hAnsi="Times New Roman"/>
+          <w:color w:val="000000"/>
+          <w:sz w:val="32"/>
+        </w:rPr>
+        <w:t>.</w:t>
+      </w:r>
+      <w:r>
+        <w:rPr>
+          <w:rFonts w:ascii="Times New Roman" w:hAnsi="Times New Roman"/>
+          <w:color w:val="000000"/>
+          <w:sz w:val="32"/>
+        </w:rPr>
+        <w:t>edu</w:t>
       </w:r>
     </w:p>
     <w:p/>
     <w:p>
       <w:r>
         <w:rPr>
-          <w:rFonts w:ascii="TimesNewToman" w:hAnsi="TimesNewToman"/>
+          <w:rFonts w:ascii="Times New Roman" w:hAnsi="Times New Roman"/>
           <w:color w:val="000000"/>
           <w:sz w:val="24"/>
         </w:rPr>
-        <w:t>In the depths of physics, where the laws of reality are twisted and enigmatic, a realm exists where the tiniest particles dance with quantum grace</w:t>
+        <w:t>Biology, an intricate tapestry of life's enigmas, beckons us to unravel its mysteries</w:t>
       </w:r>
       <w:r>
         <w:rPr>
-          <w:rFonts w:ascii="TimesNewToman" w:hAnsi="TimesNewToman"/>
+          <w:rFonts w:ascii="Times New Roman" w:hAnsi="Times New Roman"/>
           <w:color w:val="000000"/>
           <w:sz w:val="24"/>
         </w:rPr>
@@ -78,15 +94,15 @@
       </w:r>
       <w:r>
         <w:rPr>
-          <w:rFonts w:ascii="TimesNewToman" w:hAnsi="TimesNewToman"/>
+          <w:rFonts w:ascii="Times New Roman" w:hAnsi="Times New Roman"/>
           <w:color w:val="000000"/>
           <w:sz w:val="24"/>
         </w:rPr>
-        <w:t xml:space="preserve"> In this subatomic realm, we encounter quantum computers, intricate machines that leverage the counter-intuitive principles of quantum mechanics to unlock astonishing computational power</w:t>
+        <w:t xml:space="preserve"> From the minute organisms that dance within a drop of water to the colossal whales that grace our oceans, the subject unveils the symphony of life</w:t>
       </w:r>
       <w:r>
         <w:rPr>
-          <w:rFonts w:ascii="TimesNewToman" w:hAnsi="TimesNewToman"/>
+          <w:rFonts w:ascii="Times New Roman" w:hAnsi="Times New Roman"/>
           <w:color w:val="000000"/>
           <w:sz w:val="24"/>
         </w:rPr>
@@ -94,15 +110,15 @@
       </w:r>
       <w:r>
         <w:rPr>
-          <w:rFonts w:ascii="TimesNewToman" w:hAnsi="TimesNewToman"/>
+          <w:rFonts w:ascii="Times New Roman" w:hAnsi="Times New Roman"/>
           <w:color w:val="000000"/>
           <w:sz w:val="24"/>
         </w:rPr>
-        <w:t xml:space="preserve"> These machines promise to revolutionize fields from cryptography and medicine to materials science, transforming our understanding and reshaping the world as we know it</w:t>
+        <w:t xml:space="preserve"> Within the realm of cells, the fundamental building blocks of all organisms, lies a microcosm of wonders waiting to be discovered</w:t>
       </w:r>
       <w:r>
         <w:rPr>
-          <w:rFonts w:ascii="TimesNewToman" w:hAnsi="TimesNewToman"/>
+          <w:rFonts w:ascii="Times New Roman" w:hAnsi="Times New Roman"/>
           <w:color w:val="000000"/>
           <w:sz w:val="24"/>
         </w:rPr>
@@ -110,7 +126,7 @@
       </w:r>
       <w:r>
         <w:rPr>
-          <w:rFonts w:ascii="TimesNewToman" w:hAnsi="TimesNewToman"/>
+          <w:rFonts w:ascii="Times New Roman" w:hAnsi="Times New Roman"/>
           <w:color w:val="000000"/>
           <w:sz w:val="24"/>
         </w:rPr>
@@ -118,16 +134,16 @@
       </w:r>
       <w:r>
         <w:rPr>
-          <w:rFonts w:ascii="TimesNewToman" w:hAnsi="TimesNewToman"/>
+          <w:rFonts w:ascii="Times New Roman" w:hAnsi="Times New Roman"/>
           <w:color w:val="000000"/>
           <w:sz w:val="24"/>
         </w:rPr>
         <w:br/>
-        <w:t>As we venture into the realm of quantum computing, we encounter the captivating world of superposition and entanglement</w:t>
+        <w:t>Our journey into biology begins with the exploration of cells, the very essence of life</w:t>
       </w:r>
       <w:r>
         <w:rPr>
-          <w:rFonts w:ascii="TimesNewToman" w:hAnsi="TimesNewToman"/>
+          <w:rFonts w:ascii="Times New Roman" w:hAnsi="Times New Roman"/>
           <w:color w:val="000000"/>
           <w:sz w:val="24"/>
         </w:rPr>
@@ -135,15 +151,15 @@
       </w:r>
       <w:r>
         <w:rPr>
-          <w:rFonts w:ascii="TimesNewToman" w:hAnsi="TimesNewToman"/>
+          <w:rFonts w:ascii="Times New Roman" w:hAnsi="Times New Roman"/>
           <w:color w:val="000000"/>
           <w:sz w:val="24"/>
         </w:rPr>
-        <w:t xml:space="preserve"> Quantum bits or qubits, the fundamental units of information in this quantum realm, exist in a paradoxical state where they can simultaneously occupy multiple values</w:t>
+        <w:t xml:space="preserve"> These minuscule entities, possessing an astounding array of intricate structures, orchestrate a symphony of functions that sustain organisms</w:t>
       </w:r>
       <w:r>
         <w:rPr>
-          <w:rFonts w:ascii="TimesNewToman" w:hAnsi="TimesNewToman"/>
+          <w:rFonts w:ascii="Times New Roman" w:hAnsi="Times New Roman"/>
           <w:color w:val="000000"/>
           <w:sz w:val="24"/>
         </w:rPr>
@@ -151,15 +167,15 @@
       </w:r>
       <w:r>
         <w:rPr>
-          <w:rFonts w:ascii="TimesNewToman" w:hAnsi="TimesNewToman"/>
+          <w:rFonts w:ascii="Times New Roman" w:hAnsi="Times New Roman"/>
           <w:color w:val="000000"/>
           <w:sz w:val="24"/>
         </w:rPr>
-        <w:t xml:space="preserve"> This paradoxical nature enables quantum computers to process vast quantities of data in parallel, expediting computations that would stump even the most formidable classical computers</w:t>
+        <w:t xml:space="preserve"> From the nucleus, the control center of the cell, to the mitochondria, the energy powerhouses, each organelle plays a vital role in maintaining life</w:t>
       </w:r>
       <w:r>
         <w:rPr>
-          <w:rFonts w:ascii="TimesNewToman" w:hAnsi="TimesNewToman"/>
+          <w:rFonts w:ascii="Times New Roman" w:hAnsi="Times New Roman"/>
           <w:color w:val="000000"/>
           <w:sz w:val="24"/>
         </w:rPr>
@@ -167,7 +183,7 @@
       </w:r>
       <w:r>
         <w:rPr>
-          <w:rFonts w:ascii="TimesNewToman" w:hAnsi="TimesNewToman"/>
+          <w:rFonts w:ascii="Times New Roman" w:hAnsi="Times New Roman"/>
           <w:color w:val="000000"/>
           <w:sz w:val="24"/>
         </w:rPr>
@@ -175,16 +191,16 @@
       </w:r>
       <w:r>
         <w:rPr>
-          <w:rFonts w:ascii="TimesNewToman" w:hAnsi="TimesNewToman"/>
+          <w:rFonts w:ascii="Times New Roman" w:hAnsi="Times New Roman"/>
           <w:color w:val="000000"/>
           <w:sz w:val="24"/>
         </w:rPr>
         <w:br/>
-        <w:t>Furthermore, qubits possess the enigmatic ability to become entangled, a phenomenon where their fates become inextricably linked</w:t>
+        <w:t>Venturing deeper, we encounter the remarkable phenomenon of cell division, a process that lies at the heart of growth, repair, and reproduction</w:t>
       </w:r>
       <w:r>
         <w:rPr>
-          <w:rFonts w:ascii="TimesNewToman" w:hAnsi="TimesNewToman"/>
+          <w:rFonts w:ascii="Times New Roman" w:hAnsi="Times New Roman"/>
           <w:color w:val="000000"/>
           <w:sz w:val="24"/>
         </w:rPr>
@@ -192,15 +208,15 @@
       </w:r>
       <w:r>
         <w:rPr>
-          <w:rFonts w:ascii="TimesNewToman" w:hAnsi="TimesNewToman"/>
+          <w:rFonts w:ascii="Times New Roman" w:hAnsi="Times New Roman"/>
           <w:color w:val="000000"/>
           <w:sz w:val="24"/>
         </w:rPr>
-        <w:t xml:space="preserve"> This entanglement allows information to be transmitted instantaneously between qubits, irrespective of the distance separating them</w:t>
+        <w:t xml:space="preserve"> Through mitosis, cells meticulously replicate their genetic material, ensuring the faithful transmission of traits from parent to offspring</w:t>
       </w:r>
       <w:r>
         <w:rPr>
-          <w:rFonts w:ascii="TimesNewToman" w:hAnsi="TimesNewToman"/>
+          <w:rFonts w:ascii="Times New Roman" w:hAnsi="Times New Roman"/>
           <w:color w:val="000000"/>
           <w:sz w:val="24"/>
         </w:rPr>
@@ -208,15 +224,293 @@
       </w:r>
       <w:r>
         <w:rPr>
-          <w:rFonts w:ascii="TimesNewToman" w:hAnsi="TimesNewToman"/>
+          <w:rFonts w:ascii="Times New Roman" w:hAnsi="Times New Roman"/>
           <w:color w:val="000000"/>
           <w:sz w:val="24"/>
         </w:rPr>
-        <w:t xml:space="preserve"> This peculiar property promises to revolutionize communication and cryptography, enabling secure and lightning-fast data transfer</w:t>
+        <w:t xml:space="preserve"> This intricate dance of division ensures the continuity of life, allowing organisms to thrive and flourish</w:t>
       </w:r>
       <w:r>
         <w:rPr>
-          <w:rFonts w:ascii="TimesNewToman" w:hAnsi="TimesNewToman"/>
+          <w:rFonts w:ascii="Times New Roman" w:hAnsi="Times New Roman"/>
+          <w:color w:val="000000"/>
+          <w:sz w:val="24"/>
+        </w:rPr>
+        <w:t>.</w:t>
+      </w:r>
+      <w:r>
+        <w:rPr>
+          <w:rFonts w:ascii="Times New Roman" w:hAnsi="Times New Roman"/>
+          <w:color w:val="000000"/>
+          <w:sz w:val="24"/>
+        </w:rPr>
+        <w:br/>
+      </w:r>
+      <w:r>
+        <w:rPr>
+          <w:rFonts w:ascii="Times New Roman" w:hAnsi="Times New Roman"/>
+          <w:color w:val="000000"/>
+          <w:sz w:val="24"/>
+        </w:rPr>
+        <w:br/>
+        <w:t>Introduction Continued:</w:t>
+      </w:r>
+      <w:r>
+        <w:rPr>
+          <w:rFonts w:ascii="Times New Roman" w:hAnsi="Times New Roman"/>
+          <w:color w:val="000000"/>
+          <w:sz w:val="24"/>
+        </w:rPr>
+        <w:br/>
+      </w:r>
+      <w:r>
+        <w:rPr>
+          <w:rFonts w:ascii="Times New Roman" w:hAnsi="Times New Roman"/>
+          <w:color w:val="000000"/>
+          <w:sz w:val="24"/>
+        </w:rPr>
+        <w:br/>
+        <w:t>The exploration of biology takes us on a voyage through the marvels of genetics, the blueprint of life</w:t>
+      </w:r>
+      <w:r>
+        <w:rPr>
+          <w:rFonts w:ascii="Times New Roman" w:hAnsi="Times New Roman"/>
+          <w:color w:val="000000"/>
+          <w:sz w:val="24"/>
+        </w:rPr>
+        <w:t>.</w:t>
+      </w:r>
+      <w:r>
+        <w:rPr>
+          <w:rFonts w:ascii="Times New Roman" w:hAnsi="Times New Roman"/>
+          <w:color w:val="000000"/>
+          <w:sz w:val="24"/>
+        </w:rPr>
+        <w:t xml:space="preserve"> Within the confines of DNA, a molecule of immense complexity, lies the code that determines an organism's traits</w:t>
+      </w:r>
+      <w:r>
+        <w:rPr>
+          <w:rFonts w:ascii="Times New Roman" w:hAnsi="Times New Roman"/>
+          <w:color w:val="000000"/>
+          <w:sz w:val="24"/>
+        </w:rPr>
+        <w:t>.</w:t>
+      </w:r>
+      <w:r>
+        <w:rPr>
+          <w:rFonts w:ascii="Times New Roman" w:hAnsi="Times New Roman"/>
+          <w:color w:val="000000"/>
+          <w:sz w:val="24"/>
+        </w:rPr>
+        <w:t xml:space="preserve"> The sequence of nucleotides, like notes in a symphony, dictate the symphony of life</w:t>
+      </w:r>
+      <w:r>
+        <w:rPr>
+          <w:rFonts w:ascii="Times New Roman" w:hAnsi="Times New Roman"/>
+          <w:color w:val="000000"/>
+          <w:sz w:val="24"/>
+        </w:rPr>
+        <w:t>.</w:t>
+      </w:r>
+      <w:r>
+        <w:rPr>
+          <w:rFonts w:ascii="Times New Roman" w:hAnsi="Times New Roman"/>
+          <w:color w:val="000000"/>
+          <w:sz w:val="24"/>
+        </w:rPr>
+        <w:t xml:space="preserve"> Genetic variation, the subtle differences between individuals, weaves a rich tapestry of diversity that drives evolution, the engine of life's grand story</w:t>
+      </w:r>
+      <w:r>
+        <w:rPr>
+          <w:rFonts w:ascii="Times New Roman" w:hAnsi="Times New Roman"/>
+          <w:color w:val="000000"/>
+          <w:sz w:val="24"/>
+        </w:rPr>
+        <w:t>.</w:t>
+      </w:r>
+      <w:r>
+        <w:rPr>
+          <w:rFonts w:ascii="Times New Roman" w:hAnsi="Times New Roman"/>
+          <w:color w:val="000000"/>
+          <w:sz w:val="24"/>
+        </w:rPr>
+        <w:br/>
+      </w:r>
+      <w:r>
+        <w:rPr>
+          <w:rFonts w:ascii="Times New Roman" w:hAnsi="Times New Roman"/>
+          <w:color w:val="000000"/>
+          <w:sz w:val="24"/>
+        </w:rPr>
+        <w:br/>
+        <w:t>Venturing into the realm of ecology, we unravel the interconnectedness of organisms and their environment</w:t>
+      </w:r>
+      <w:r>
+        <w:rPr>
+          <w:rFonts w:ascii="Times New Roman" w:hAnsi="Times New Roman"/>
+          <w:color w:val="000000"/>
+          <w:sz w:val="24"/>
+        </w:rPr>
+        <w:t>.</w:t>
+      </w:r>
+      <w:r>
+        <w:rPr>
+          <w:rFonts w:ascii="Times New Roman" w:hAnsi="Times New Roman"/>
+          <w:color w:val="000000"/>
+          <w:sz w:val="24"/>
+        </w:rPr>
+        <w:t xml:space="preserve"> Ecosystems, intricate webs of life, thrive on the delicate balance between species</w:t>
+      </w:r>
+      <w:r>
+        <w:rPr>
+          <w:rFonts w:ascii="Times New Roman" w:hAnsi="Times New Roman"/>
+          <w:color w:val="000000"/>
+          <w:sz w:val="24"/>
+        </w:rPr>
+        <w:t>.</w:t>
+      </w:r>
+      <w:r>
+        <w:rPr>
+          <w:rFonts w:ascii="Times New Roman" w:hAnsi="Times New Roman"/>
+          <w:color w:val="000000"/>
+          <w:sz w:val="24"/>
+        </w:rPr>
+        <w:t xml:space="preserve"> From the lush rainforests to the barren deserts, organisms engage in a complex dance of predator-prey relationships, nutrient cycling, and symbiotic </w:t>
+      </w:r>
+      <w:r>
+        <w:rPr>
+          <w:rFonts w:ascii="Times New Roman" w:hAnsi="Times New Roman"/>
+          <w:color w:val="000000"/>
+          <w:sz w:val="24"/>
+        </w:rPr>
+        <w:lastRenderedPageBreak/>
+        <w:t>associations</w:t>
+      </w:r>
+      <w:r>
+        <w:rPr>
+          <w:rFonts w:ascii="Times New Roman" w:hAnsi="Times New Roman"/>
+          <w:color w:val="000000"/>
+          <w:sz w:val="24"/>
+        </w:rPr>
+        <w:t>.</w:t>
+      </w:r>
+      <w:r>
+        <w:rPr>
+          <w:rFonts w:ascii="Times New Roman" w:hAnsi="Times New Roman"/>
+          <w:color w:val="000000"/>
+          <w:sz w:val="24"/>
+        </w:rPr>
+        <w:t xml:space="preserve"> Understanding these intricate interactions unveils the symphony of life that sustains our planet</w:t>
+      </w:r>
+      <w:r>
+        <w:rPr>
+          <w:rFonts w:ascii="Times New Roman" w:hAnsi="Times New Roman"/>
+          <w:color w:val="000000"/>
+          <w:sz w:val="24"/>
+        </w:rPr>
+        <w:t>.</w:t>
+      </w:r>
+      <w:r>
+        <w:rPr>
+          <w:rFonts w:ascii="Times New Roman" w:hAnsi="Times New Roman"/>
+          <w:color w:val="000000"/>
+          <w:sz w:val="24"/>
+        </w:rPr>
+        <w:br/>
+      </w:r>
+      <w:r>
+        <w:rPr>
+          <w:rFonts w:ascii="Times New Roman" w:hAnsi="Times New Roman"/>
+          <w:color w:val="000000"/>
+          <w:sz w:val="24"/>
+        </w:rPr>
+        <w:br/>
+        <w:t>Introduction Continued:</w:t>
+      </w:r>
+      <w:r>
+        <w:rPr>
+          <w:rFonts w:ascii="Times New Roman" w:hAnsi="Times New Roman"/>
+          <w:color w:val="000000"/>
+          <w:sz w:val="24"/>
+        </w:rPr>
+        <w:br/>
+      </w:r>
+      <w:r>
+        <w:rPr>
+          <w:rFonts w:ascii="Times New Roman" w:hAnsi="Times New Roman"/>
+          <w:color w:val="000000"/>
+          <w:sz w:val="24"/>
+        </w:rPr>
+        <w:br/>
+        <w:t>Biology's grand symphony extends to the human body, a marvel of complexity</w:t>
+      </w:r>
+      <w:r>
+        <w:rPr>
+          <w:rFonts w:ascii="Times New Roman" w:hAnsi="Times New Roman"/>
+          <w:color w:val="000000"/>
+          <w:sz w:val="24"/>
+        </w:rPr>
+        <w:t>.</w:t>
+      </w:r>
+      <w:r>
+        <w:rPr>
+          <w:rFonts w:ascii="Times New Roman" w:hAnsi="Times New Roman"/>
+          <w:color w:val="000000"/>
+          <w:sz w:val="24"/>
+        </w:rPr>
+        <w:t xml:space="preserve"> Our circulatory system, with its network of vessels, orchestrates the transport of oxygen and nutrients to every cell</w:t>
+      </w:r>
+      <w:r>
+        <w:rPr>
+          <w:rFonts w:ascii="Times New Roman" w:hAnsi="Times New Roman"/>
+          <w:color w:val="000000"/>
+          <w:sz w:val="24"/>
+        </w:rPr>
+        <w:t>.</w:t>
+      </w:r>
+      <w:r>
+        <w:rPr>
+          <w:rFonts w:ascii="Times New Roman" w:hAnsi="Times New Roman"/>
+          <w:color w:val="000000"/>
+          <w:sz w:val="24"/>
+        </w:rPr>
+        <w:t xml:space="preserve"> The respiratory system, like a conductor directing an orchestra, regulates the flow of breath, fueling our bodies with life-giving oxygen</w:t>
+      </w:r>
+      <w:r>
+        <w:rPr>
+          <w:rFonts w:ascii="Times New Roman" w:hAnsi="Times New Roman"/>
+          <w:color w:val="000000"/>
+          <w:sz w:val="24"/>
+        </w:rPr>
+        <w:t>.</w:t>
+      </w:r>
+      <w:r>
+        <w:rPr>
+          <w:rFonts w:ascii="Times New Roman" w:hAnsi="Times New Roman"/>
+          <w:color w:val="000000"/>
+          <w:sz w:val="24"/>
+        </w:rPr>
+        <w:t xml:space="preserve"> The nervous system, a symphony of electrical impulses, coordinates our thoughts, actions, and responses</w:t>
+      </w:r>
+      <w:r>
+        <w:rPr>
+          <w:rFonts w:ascii="Times New Roman" w:hAnsi="Times New Roman"/>
+          <w:color w:val="000000"/>
+          <w:sz w:val="24"/>
+        </w:rPr>
+        <w:t>.</w:t>
+      </w:r>
+      <w:r>
+        <w:rPr>
+          <w:rFonts w:ascii="Times New Roman" w:hAnsi="Times New Roman"/>
+          <w:color w:val="000000"/>
+          <w:sz w:val="24"/>
+        </w:rPr>
+        <w:t xml:space="preserve"> Exploring these systems reveals the intricate harmony of human biology, a testament to the wonders of life</w:t>
+      </w:r>
+      <w:r>
+        <w:rPr>
+          <w:rFonts w:ascii="Times New Roman" w:hAnsi="Times New Roman"/>
           <w:color w:val="000000"/>
           <w:sz w:val="24"/>
         </w:rPr>
@@ -226,7 +520,7 @@
     <w:p>
       <w:r>
         <w:rPr>
-          <w:rFonts w:ascii="TimesNewToman" w:hAnsi="TimesNewToman"/>
+          <w:rFonts w:ascii="Times New Roman" w:hAnsi="Times New Roman"/>
           <w:color w:val="000000"/>
           <w:sz w:val="28"/>
         </w:rPr>
@@ -236,47 +530,48 @@
     <w:p>
       <w:r>
         <w:rPr>
-          <w:rFonts w:ascii="TimesNewToman" w:hAnsi="TimesNewToman"/>
+          <w:rFonts w:ascii="Times New Roman" w:hAnsi="Times New Roman"/>
           <w:color w:val="000000"/>
         </w:rPr>
-        <w:t>Quantum computers, with their unprecedented processing power and entanglement capabilities, stand poised to revolutionize diverse disciplines</w:t>
+        <w:t>Biology, a symphony of life, unveils the mysteries of cells, genetics, ecology, and the human body</w:t>
       </w:r>
       <w:r>
         <w:rPr>
-          <w:rFonts w:ascii="TimesNewToman" w:hAnsi="TimesNewToman"/>
+          <w:rFonts w:ascii="Times New Roman" w:hAnsi="Times New Roman"/>
           <w:color w:val="000000"/>
         </w:rPr>
         <w:t>.</w:t>
       </w:r>
       <w:r>
         <w:rPr>
-          <w:rFonts w:ascii="TimesNewToman" w:hAnsi="TimesNewToman"/>
+          <w:rFonts w:ascii="Times New Roman" w:hAnsi="Times New Roman"/>
           <w:color w:val="000000"/>
         </w:rPr>
-        <w:t xml:space="preserve"> From breaking impenetrable codes to simulating intricate molecular systems, quantum computers hold the key to unlocking new realms of scientific discovery</w:t>
+        <w:t xml:space="preserve"> From the intricate structures within cells to the interconnectedness of ecosystems, the subject paints a tapestry of wonder and complexity</w:t>
       </w:r>
       <w:r>
         <w:rPr>
-          <w:rFonts w:ascii="TimesNewToman" w:hAnsi="TimesNewToman"/>
+          <w:rFonts w:ascii="Times New Roman" w:hAnsi="Times New Roman"/>
           <w:color w:val="000000"/>
         </w:rPr>
         <w:t>.</w:t>
       </w:r>
       <w:r>
         <w:rPr>
-          <w:rFonts w:ascii="TimesNewToman" w:hAnsi="TimesNewToman"/>
+          <w:rFonts w:ascii="Times New Roman" w:hAnsi="Times New Roman"/>
           <w:color w:val="000000"/>
         </w:rPr>
-        <w:t xml:space="preserve"> As researchers delve deeper into the quantum realm, the full extent of quantum computing's potential continues to unfold, promising to reshape our world in ways we can scarcely imagine</w:t>
+        <w:t xml:space="preserve"> Through the study of biology, we gain a profound appreciation for the beauty and intricacy of life, fostering stewardship for our planet and awe for the wonders that surround us</w:t>
       </w:r>
       <w:r>
         <w:rPr>
-          <w:rFonts w:ascii="TimesNewToman" w:hAnsi="TimesNewToman"/>
+          <w:rFonts w:ascii="Times New Roman" w:hAnsi="Times New Roman"/>
           <w:color w:val="000000"/>
         </w:rPr>
         <w:t>.</w:t>
       </w:r>
     </w:p>
+    <w:p/>
     <w:sectPr>
       <w:pgSz w:w="12240" w:h="15840"/>
       <w:pgMar w:top="1440" w:right="1800" w:bottom="1440" w:left="1800" w:header="720" w:footer="720" w:gutter="0"/>
@@ -460,31 +755,31 @@
       </w:rPr>
     </w:lvl>
   </w:abstractNum>
-  <w:num w:numId="1" w16cid:durableId="102650633">
+  <w:num w:numId="1" w16cid:durableId="770054567">
     <w:abstractNumId w:val="8"/>
   </w:num>
-  <w:num w:numId="2" w16cid:durableId="869953874">
+  <w:num w:numId="2" w16cid:durableId="289407619">
     <w:abstractNumId w:val="6"/>
   </w:num>
-  <w:num w:numId="3" w16cid:durableId="1302081622">
+  <w:num w:numId="3" w16cid:durableId="1380780939">
     <w:abstractNumId w:val="5"/>
   </w:num>
-  <w:num w:numId="4" w16cid:durableId="1090345100">
+  <w:num w:numId="4" w16cid:durableId="827525658">
     <w:abstractNumId w:val="4"/>
   </w:num>
-  <w:num w:numId="5" w16cid:durableId="379936851">
+  <w:num w:numId="5" w16cid:durableId="113716724">
     <w:abstractNumId w:val="7"/>
   </w:num>
-  <w:num w:numId="6" w16cid:durableId="462846341">
+  <w:num w:numId="6" w16cid:durableId="1795515241">
     <w:abstractNumId w:val="3"/>
   </w:num>
-  <w:num w:numId="7" w16cid:durableId="1875340169">
+  <w:num w:numId="7" w16cid:durableId="1183323146">
     <w:abstractNumId w:val="2"/>
   </w:num>
-  <w:num w:numId="8" w16cid:durableId="1478110270">
+  <w:num w:numId="8" w16cid:durableId="1885168300">
     <w:abstractNumId w:val="1"/>
   </w:num>
-  <w:num w:numId="9" w16cid:durableId="2066096992">
+  <w:num w:numId="9" w16cid:durableId="1457990880">
     <w:abstractNumId w:val="0"/>
   </w:num>
 </w:numbering>
